--- a/docs/SPMP.docx
+++ b/docs/SPMP.docx
@@ -1,6 +1,6 @@
 
 <file path=word/document.xml><?xml version="1.0" encoding="utf-8"?>
-<w:document xmlns:wpc="http://schemas.microsoft.com/office/word/2010/wordprocessingCanvas" xmlns:cx="http://schemas.microsoft.com/office/drawing/2014/chartex" xmlns:cx1="http://schemas.microsoft.com/office/drawing/2015/9/8/chartex" xmlns:cx2="http://schemas.microsoft.com/office/drawing/2015/10/21/chartex" xmlns:cx3="http://schemas.microsoft.com/office/drawing/2016/5/9/chartex" xmlns:cx4="http://schemas.microsoft.com/office/drawing/2016/5/10/chartex" xmlns:cx5="http://schemas.microsoft.com/office/drawing/2016/5/11/chartex" xmlns:mc="http://schemas.openxmlformats.org/markup-compatibility/2006" xmlns:o="urn:schemas-microsoft-com:office:office" xmlns:r="http://schemas.openxmlformats.org/officeDocument/2006/relationships" xmlns:m="http://schemas.openxmlformats.org/officeDocument/2006/math" xmlns:v="urn:schemas-microsoft-com:vml" xmlns:wp14="http://schemas.microsoft.com/office/word/2010/wordprocessingDrawing" xmlns:wp="http://schemas.openxmlformats.org/drawingml/2006/wordprocessingDrawing" xmlns:w10="urn:schemas-microsoft-com:office:word" xmlns:w="http://schemas.openxmlformats.org/wordprocessingml/2006/main" xmlns:w14="http://schemas.microsoft.com/office/word/2010/wordml" xmlns:w15="http://schemas.microsoft.com/office/word/2012/wordml" xmlns:w16se="http://schemas.microsoft.com/office/word/2015/wordml/symex" xmlns:wpg="http://schemas.microsoft.com/office/word/2010/wordprocessingGroup" xmlns:wpi="http://schemas.microsoft.com/office/word/2010/wordprocessingInk" xmlns:wne="http://schemas.microsoft.com/office/word/2006/wordml" xmlns:wps="http://schemas.microsoft.com/office/word/2010/wordprocessingShape" mc:Ignorable="w14 w15 w16se wp14">
+<w:document xmlns:wpc="http://schemas.microsoft.com/office/word/2010/wordprocessingCanvas" xmlns:mo="http://schemas.microsoft.com/office/mac/office/2008/main" xmlns:mc="http://schemas.openxmlformats.org/markup-compatibility/2006" xmlns:mv="urn:schemas-microsoft-com:mac:vml" xmlns:o="urn:schemas-microsoft-com:office:office" xmlns:r="http://schemas.openxmlformats.org/officeDocument/2006/relationships" xmlns:m="http://schemas.openxmlformats.org/officeDocument/2006/math" xmlns:v="urn:schemas-microsoft-com:vml" xmlns:wp14="http://schemas.microsoft.com/office/word/2010/wordprocessingDrawing" xmlns:wp="http://schemas.openxmlformats.org/drawingml/2006/wordprocessingDrawing" xmlns:w10="urn:schemas-microsoft-com:office:word" xmlns:w="http://schemas.openxmlformats.org/wordprocessingml/2006/main" xmlns:w14="http://schemas.microsoft.com/office/word/2010/wordml" xmlns:w15="http://schemas.microsoft.com/office/word/2012/wordml" xmlns:wpg="http://schemas.microsoft.com/office/word/2010/wordprocessingGroup" xmlns:wpi="http://schemas.microsoft.com/office/word/2010/wordprocessingInk" xmlns:wne="http://schemas.microsoft.com/office/word/2006/wordml" xmlns:wps="http://schemas.microsoft.com/office/word/2010/wordprocessingShape" mc:Ignorable="w14 w15 wp14">
   <w:body>
     <w:p>
       <w:pPr>
@@ -49,162 +49,550 @@
         <w:pStyle w:val="ListParagraph"/>
         <w:ind w:left="1080"/>
       </w:pPr>
+      <w:r>
+        <w:t>To streamline and simplify the process of storing data about Chocoholics Anonymous (</w:t>
+      </w:r>
+      <w:proofErr w:type="spellStart"/>
+      <w:r>
+        <w:t>ChocAn</w:t>
+      </w:r>
+      <w:proofErr w:type="spellEnd"/>
+      <w:r>
+        <w:t xml:space="preserve">) members and providers, and to make it easier for the providers to bill </w:t>
+      </w:r>
+      <w:proofErr w:type="spellStart"/>
+      <w:r>
+        <w:t>ChocAn</w:t>
+      </w:r>
+      <w:proofErr w:type="spellEnd"/>
+      <w:r>
+        <w:t xml:space="preserve"> for providing services to its members.</w:t>
+      </w:r>
+    </w:p>
+    <w:p>
+      <w:pPr>
+        <w:pStyle w:val="ListParagraph"/>
+        <w:ind w:left="1080"/>
+      </w:pPr>
+    </w:p>
+    <w:p>
+      <w:pPr>
+        <w:pStyle w:val="ListParagraph"/>
+        <w:numPr>
+          <w:ilvl w:val="1"/>
+          <w:numId w:val="1"/>
+        </w:numPr>
+        <w:rPr>
+          <w:b/>
+        </w:rPr>
+      </w:pPr>
+      <w:r>
+        <w:rPr>
+          <w:b/>
+        </w:rPr>
+        <w:t>Scope</w:t>
+      </w:r>
+      <w:r>
+        <w:rPr>
+          <w:b/>
+        </w:rPr>
+        <w:t>:</w:t>
+      </w:r>
+    </w:p>
+    <w:p>
+      <w:pPr>
+        <w:pStyle w:val="ListParagraph"/>
+        <w:ind w:left="1080"/>
+      </w:pPr>
+      <w:r>
+        <w:t xml:space="preserve">The </w:t>
+      </w:r>
+      <w:proofErr w:type="spellStart"/>
+      <w:r>
+        <w:t>ChocAn</w:t>
+      </w:r>
+      <w:proofErr w:type="spellEnd"/>
+      <w:r>
+        <w:t xml:space="preserve"> Data Centre software will be accessible by providers and managers, and will be operating within the confines of the physical location of the Chocoholics Anonymous organization.</w:t>
+      </w:r>
+    </w:p>
+    <w:p>
+      <w:pPr>
+        <w:pStyle w:val="ListParagraph"/>
+        <w:ind w:left="1080"/>
+      </w:pPr>
+    </w:p>
+    <w:p>
+      <w:pPr>
+        <w:pStyle w:val="ListParagraph"/>
+        <w:numPr>
+          <w:ilvl w:val="1"/>
+          <w:numId w:val="1"/>
+        </w:numPr>
+        <w:rPr>
+          <w:b/>
+        </w:rPr>
+      </w:pPr>
+      <w:r>
+        <w:rPr>
+          <w:b/>
+        </w:rPr>
+        <w:t>Objectives</w:t>
+      </w:r>
+      <w:r>
+        <w:rPr>
+          <w:b/>
+        </w:rPr>
+        <w:t>:</w:t>
+      </w:r>
+    </w:p>
+    <w:p>
+      <w:pPr>
+        <w:pStyle w:val="ListParagraph"/>
+        <w:ind w:left="1080"/>
+      </w:pPr>
+      <w:r>
+        <w:t>To automate the following processes:</w:t>
+      </w:r>
+    </w:p>
+    <w:p>
+      <w:pPr>
+        <w:pStyle w:val="ListParagraph"/>
+        <w:numPr>
+          <w:ilvl w:val="0"/>
+          <w:numId w:val="2"/>
+        </w:numPr>
+      </w:pPr>
+      <w:r>
+        <w:t>Keeping records of the members of Chocoholics Anonymous and its health care professionals (providers),</w:t>
+      </w:r>
+    </w:p>
+    <w:p>
+      <w:pPr>
+        <w:pStyle w:val="ListParagraph"/>
+        <w:numPr>
+          <w:ilvl w:val="0"/>
+          <w:numId w:val="2"/>
+        </w:numPr>
+      </w:pPr>
+      <w:r>
+        <w:t>Keeping detailed records of service appointments of members with their providers, containing the date of the appointment, fees, etc.,</w:t>
+      </w:r>
+    </w:p>
+    <w:p>
+      <w:pPr>
+        <w:pStyle w:val="ListParagraph"/>
+        <w:numPr>
+          <w:ilvl w:val="0"/>
+          <w:numId w:val="2"/>
+        </w:numPr>
+      </w:pPr>
+      <w:r>
+        <w:t>Generating weekly member, provider and summary reports each week and on demand for the manager,</w:t>
+      </w:r>
+    </w:p>
+    <w:p>
+      <w:pPr>
+        <w:pStyle w:val="ListParagraph"/>
+        <w:ind w:left="1080"/>
+      </w:pPr>
+      <w:r>
+        <w:t xml:space="preserve">through the </w:t>
+      </w:r>
+      <w:proofErr w:type="spellStart"/>
+      <w:r>
+        <w:t>ChocAn</w:t>
+      </w:r>
+      <w:proofErr w:type="spellEnd"/>
+      <w:r>
+        <w:t xml:space="preserve"> Data Center software</w:t>
+      </w:r>
+      <w:r>
+        <w:t>.</w:t>
+      </w:r>
+    </w:p>
+    <w:p>
+      <w:pPr>
+        <w:pStyle w:val="ListParagraph"/>
+        <w:ind w:left="1080"/>
+      </w:pPr>
+    </w:p>
+    <w:p>
+      <w:pPr>
+        <w:pStyle w:val="ListParagraph"/>
+        <w:numPr>
+          <w:ilvl w:val="1"/>
+          <w:numId w:val="1"/>
+        </w:numPr>
+        <w:rPr>
+          <w:b/>
+        </w:rPr>
+      </w:pPr>
+      <w:r>
+        <w:rPr>
+          <w:b/>
+        </w:rPr>
+        <w:t>Deliverables</w:t>
+      </w:r>
+      <w:r>
+        <w:rPr>
+          <w:b/>
+        </w:rPr>
+        <w:t>:</w:t>
+      </w:r>
+    </w:p>
+    <w:p>
+      <w:pPr>
+        <w:pStyle w:val="ListParagraph"/>
+        <w:ind w:left="1080" w:firstLine="360"/>
+      </w:pPr>
+      <w:r>
+        <w:rPr>
+          <w:u w:val="single"/>
+        </w:rPr>
+        <w:t>Product</w:t>
+      </w:r>
+      <w:r>
+        <w:t>:</w:t>
+      </w:r>
+    </w:p>
+    <w:p>
+      <w:pPr>
+        <w:pStyle w:val="ListParagraph"/>
+        <w:ind w:left="1080"/>
+      </w:pPr>
+      <w:r>
+        <w:tab/>
+        <w:t xml:space="preserve">The product will have </w:t>
+      </w:r>
+      <w:r>
+        <w:t>the following major functionalities</w:t>
+      </w:r>
+      <w:r>
+        <w:t>:</w:t>
+      </w:r>
+    </w:p>
+    <w:p>
+      <w:pPr>
+        <w:pStyle w:val="ListParagraph"/>
+        <w:numPr>
+          <w:ilvl w:val="0"/>
+          <w:numId w:val="3"/>
+        </w:numPr>
+      </w:pPr>
+      <w:r>
+        <w:t>Providing a login module to providers and managers (which uses a keyboard for input, instead of swiping a card, for the acceptance test)</w:t>
+      </w:r>
+    </w:p>
+    <w:p>
+      <w:pPr>
+        <w:pStyle w:val="ListParagraph"/>
+        <w:numPr>
+          <w:ilvl w:val="0"/>
+          <w:numId w:val="3"/>
+        </w:numPr>
+      </w:pPr>
+      <w:r>
+        <w:t>Validating provider and manager details and providing them access to the services they respectively need</w:t>
+      </w:r>
+      <w:r>
+        <w:t>.</w:t>
+      </w:r>
+    </w:p>
+    <w:p>
+      <w:pPr>
+        <w:pStyle w:val="ListParagraph"/>
+        <w:numPr>
+          <w:ilvl w:val="0"/>
+          <w:numId w:val="3"/>
+        </w:numPr>
+      </w:pPr>
+      <w:r>
+        <w:t>Showing member and provider reports and a summarised report once every week.</w:t>
+      </w:r>
+    </w:p>
+    <w:p>
+      <w:pPr>
+        <w:ind w:left="1440"/>
+      </w:pPr>
+      <w:r>
+        <w:rPr>
+          <w:u w:val="single"/>
+        </w:rPr>
+        <w:t>Documentation</w:t>
+      </w:r>
+      <w:r>
+        <w:t>:</w:t>
+      </w:r>
+    </w:p>
+    <w:p>
+      <w:pPr>
+        <w:pStyle w:val="ListParagraph"/>
+        <w:numPr>
+          <w:ilvl w:val="0"/>
+          <w:numId w:val="4"/>
+        </w:numPr>
+      </w:pPr>
+      <w:r>
+        <w:t>Use case diagram</w:t>
+      </w:r>
+    </w:p>
+    <w:p>
+      <w:pPr>
+        <w:pStyle w:val="ListParagraph"/>
+        <w:numPr>
+          <w:ilvl w:val="0"/>
+          <w:numId w:val="4"/>
+        </w:numPr>
+      </w:pPr>
+      <w:r>
+        <w:t>Description of all use cases</w:t>
+      </w:r>
+    </w:p>
+    <w:p>
+      <w:pPr>
+        <w:pStyle w:val="ListParagraph"/>
+        <w:numPr>
+          <w:ilvl w:val="0"/>
+          <w:numId w:val="4"/>
+        </w:numPr>
+      </w:pPr>
+      <w:r>
+        <w:t>Functional and non-functional requirements</w:t>
+      </w:r>
+    </w:p>
+    <w:p>
+      <w:pPr>
+        <w:pStyle w:val="ListParagraph"/>
+        <w:numPr>
+          <w:ilvl w:val="0"/>
+          <w:numId w:val="4"/>
+        </w:numPr>
+      </w:pPr>
+      <w:r>
+        <w:t>Software Project Management Plan</w:t>
+      </w:r>
+    </w:p>
+    <w:p>
+      <w:pPr>
+        <w:pStyle w:val="ListParagraph"/>
+        <w:numPr>
+          <w:ilvl w:val="0"/>
+          <w:numId w:val="4"/>
+        </w:numPr>
+      </w:pPr>
+      <w:r>
+        <w:t>Entity-Relationship diagram</w:t>
+      </w:r>
+    </w:p>
+    <w:p>
+      <w:pPr>
+        <w:pStyle w:val="ListParagraph"/>
+        <w:numPr>
+          <w:ilvl w:val="0"/>
+          <w:numId w:val="4"/>
+        </w:numPr>
+      </w:pPr>
+      <w:r>
+        <w:t>State chart</w:t>
+      </w:r>
+    </w:p>
+    <w:p>
+      <w:pPr>
+        <w:pStyle w:val="ListParagraph"/>
+        <w:numPr>
+          <w:ilvl w:val="0"/>
+          <w:numId w:val="4"/>
+        </w:numPr>
+      </w:pPr>
+      <w:r>
+        <w:t>C</w:t>
+      </w:r>
+      <w:r>
+        <w:t>lass-Responsibility-</w:t>
+      </w:r>
+      <w:r>
+        <w:t>C</w:t>
+      </w:r>
+      <w:r>
+        <w:t>ollaborator cards</w:t>
+      </w:r>
+    </w:p>
+    <w:p>
+      <w:pPr>
+        <w:pStyle w:val="ListParagraph"/>
+        <w:numPr>
+          <w:ilvl w:val="0"/>
+          <w:numId w:val="4"/>
+        </w:numPr>
+      </w:pPr>
+      <w:r>
+        <w:t>Data flow analysis</w:t>
+      </w:r>
+    </w:p>
+    <w:p>
+      <w:pPr>
+        <w:pStyle w:val="ListParagraph"/>
+        <w:numPr>
+          <w:ilvl w:val="0"/>
+          <w:numId w:val="4"/>
+        </w:numPr>
+      </w:pPr>
+      <w:r>
+        <w:t>Class diagram</w:t>
+      </w:r>
+    </w:p>
+    <w:p>
+      <w:pPr>
+        <w:pStyle w:val="ListParagraph"/>
+        <w:numPr>
+          <w:ilvl w:val="0"/>
+          <w:numId w:val="4"/>
+        </w:numPr>
+      </w:pPr>
+      <w:r>
+        <w:t>Collaboration diagram</w:t>
+      </w:r>
+    </w:p>
+    <w:p>
+      <w:pPr>
+        <w:pStyle w:val="ListParagraph"/>
+        <w:numPr>
+          <w:ilvl w:val="0"/>
+          <w:numId w:val="4"/>
+        </w:numPr>
+      </w:pPr>
+      <w:r>
+        <w:t>Sequence diagram equivalent to collaboration diagram</w:t>
+      </w:r>
+    </w:p>
+    <w:p>
+      <w:pPr>
+        <w:pStyle w:val="ListParagraph"/>
+        <w:numPr>
+          <w:ilvl w:val="0"/>
+          <w:numId w:val="4"/>
+        </w:numPr>
+      </w:pPr>
+      <w:r>
+        <w:t>Black box test cases</w:t>
+      </w:r>
+    </w:p>
+    <w:p>
+      <w:r>
+        <w:br w:type="page"/>
+      </w:r>
+    </w:p>
+    <w:p>
+      <w:pPr>
+        <w:pStyle w:val="ListParagraph"/>
+        <w:numPr>
+          <w:ilvl w:val="1"/>
+          <w:numId w:val="1"/>
+        </w:numPr>
+        <w:rPr>
+          <w:b/>
+        </w:rPr>
+      </w:pPr>
+      <w:r>
+        <w:rPr>
+          <w:noProof/>
+          <w:lang w:val="en-US"/>
+        </w:rPr>
+        <w:lastRenderedPageBreak/>
+        <w:drawing>
+          <wp:anchor distT="0" distB="0" distL="114300" distR="114300" simplePos="0" relativeHeight="251658240" behindDoc="0" locked="0" layoutInCell="1" allowOverlap="1" wp14:anchorId="64AB58A4" wp14:editId="7EBF3757">
+            <wp:simplePos x="0" y="0"/>
+            <wp:positionH relativeFrom="column">
+              <wp:posOffset>-24130</wp:posOffset>
+            </wp:positionH>
+            <wp:positionV relativeFrom="paragraph">
+              <wp:posOffset>349250</wp:posOffset>
+            </wp:positionV>
+            <wp:extent cx="5918200" cy="1710055"/>
+            <wp:effectExtent l="0" t="0" r="0" b="0"/>
+            <wp:wrapSquare wrapText="bothSides"/>
+            <wp:docPr id="1" name="Picture 1" descr="Gantt%20chart.png"/>
+            <wp:cNvGraphicFramePr>
+              <a:graphicFrameLocks xmlns:a="http://schemas.openxmlformats.org/drawingml/2006/main" noChangeAspect="1"/>
+            </wp:cNvGraphicFramePr>
+            <a:graphic xmlns:a="http://schemas.openxmlformats.org/drawingml/2006/main">
+              <a:graphicData uri="http://schemas.openxmlformats.org/drawingml/2006/picture">
+                <pic:pic xmlns:pic="http://schemas.openxmlformats.org/drawingml/2006/picture">
+                  <pic:nvPicPr>
+                    <pic:cNvPr id="0" name="Picture 1" descr="Gantt%20chart.png"/>
+                    <pic:cNvPicPr>
+                      <a:picLocks noChangeAspect="1" noChangeArrowheads="1"/>
+                    </pic:cNvPicPr>
+                  </pic:nvPicPr>
+                  <pic:blipFill>
+                    <a:blip r:embed="rId5">
+                      <a:extLst>
+                        <a:ext uri="{28A0092B-C50C-407E-A947-70E740481C1C}">
+                          <a14:useLocalDpi xmlns:a14="http://schemas.microsoft.com/office/drawing/2010/main" val="0"/>
+                        </a:ext>
+                      </a:extLst>
+                    </a:blip>
+                    <a:srcRect/>
+                    <a:stretch>
+                      <a:fillRect/>
+                    </a:stretch>
+                  </pic:blipFill>
+                  <pic:spPr bwMode="auto">
+                    <a:xfrm>
+                      <a:off x="0" y="0"/>
+                      <a:ext cx="5918200" cy="1710055"/>
+                    </a:xfrm>
+                    <a:prstGeom prst="rect">
+                      <a:avLst/>
+                    </a:prstGeom>
+                    <a:noFill/>
+                    <a:ln>
+                      <a:noFill/>
+                    </a:ln>
+                  </pic:spPr>
+                </pic:pic>
+              </a:graphicData>
+            </a:graphic>
+            <wp14:sizeRelH relativeFrom="page">
+              <wp14:pctWidth>0</wp14:pctWidth>
+            </wp14:sizeRelH>
+            <wp14:sizeRelV relativeFrom="page">
+              <wp14:pctHeight>0</wp14:pctHeight>
+            </wp14:sizeRelV>
+          </wp:anchor>
+        </w:drawing>
+      </w:r>
+      <w:r>
+        <w:rPr>
+          <w:b/>
+        </w:rPr>
+        <w:t>Schedule</w:t>
+      </w:r>
+      <w:r>
+        <w:rPr>
+          <w:b/>
+        </w:rPr>
+        <w:t>:</w:t>
+      </w:r>
+    </w:p>
+    <w:p>
+      <w:pPr>
+        <w:pStyle w:val="ListParagraph"/>
+        <w:ind w:left="1080"/>
+      </w:pPr>
+    </w:p>
+    <w:p>
+      <w:pPr>
+        <w:pStyle w:val="ListParagraph"/>
+        <w:ind w:left="1080"/>
+      </w:pPr>
       <w:bookmarkStart w:id="0" w:name="_GoBack"/>
       <w:bookmarkEnd w:id="0"/>
     </w:p>
     <w:p>
       <w:pPr>
         <w:pStyle w:val="ListParagraph"/>
-        <w:ind w:left="1080"/>
-      </w:pPr>
-    </w:p>
-    <w:p>
-      <w:pPr>
-        <w:pStyle w:val="ListParagraph"/>
-        <w:numPr>
-          <w:ilvl w:val="1"/>
-          <w:numId w:val="1"/>
-        </w:numPr>
-        <w:rPr>
-          <w:b/>
-        </w:rPr>
-      </w:pPr>
-      <w:r>
-        <w:rPr>
-          <w:b/>
-        </w:rPr>
-        <w:t>Scope</w:t>
-      </w:r>
-      <w:r>
-        <w:rPr>
-          <w:b/>
-        </w:rPr>
-        <w:t>:</w:t>
-      </w:r>
-    </w:p>
-    <w:p>
-      <w:pPr>
-        <w:pStyle w:val="ListParagraph"/>
-        <w:ind w:left="1080"/>
-      </w:pPr>
-    </w:p>
-    <w:p>
-      <w:pPr>
-        <w:pStyle w:val="ListParagraph"/>
-        <w:ind w:left="1080"/>
-      </w:pPr>
-    </w:p>
-    <w:p>
-      <w:pPr>
-        <w:pStyle w:val="ListParagraph"/>
-        <w:numPr>
-          <w:ilvl w:val="1"/>
-          <w:numId w:val="1"/>
-        </w:numPr>
-        <w:rPr>
-          <w:b/>
-        </w:rPr>
-      </w:pPr>
-      <w:r>
-        <w:rPr>
-          <w:b/>
-        </w:rPr>
-        <w:t>Objectives</w:t>
-      </w:r>
-      <w:r>
-        <w:rPr>
-          <w:b/>
-        </w:rPr>
-        <w:t>:</w:t>
-      </w:r>
-    </w:p>
-    <w:p>
-      <w:pPr>
-        <w:pStyle w:val="ListParagraph"/>
-        <w:ind w:left="1080"/>
-      </w:pPr>
-    </w:p>
-    <w:p>
-      <w:pPr>
-        <w:pStyle w:val="ListParagraph"/>
-        <w:ind w:left="1080"/>
-      </w:pPr>
-    </w:p>
-    <w:p>
-      <w:pPr>
-        <w:pStyle w:val="ListParagraph"/>
-        <w:numPr>
-          <w:ilvl w:val="1"/>
-          <w:numId w:val="1"/>
-        </w:numPr>
-        <w:rPr>
-          <w:b/>
-        </w:rPr>
-      </w:pPr>
-      <w:r>
-        <w:rPr>
-          <w:b/>
-        </w:rPr>
-        <w:t>Deliverables</w:t>
-      </w:r>
-      <w:r>
-        <w:rPr>
-          <w:b/>
-        </w:rPr>
-        <w:t>:</w:t>
-      </w:r>
-    </w:p>
-    <w:p>
-      <w:pPr>
-        <w:pStyle w:val="ListParagraph"/>
-        <w:ind w:left="1080"/>
-      </w:pPr>
-    </w:p>
-    <w:p>
-      <w:pPr>
-        <w:pStyle w:val="ListParagraph"/>
-        <w:ind w:left="1080"/>
-      </w:pPr>
-    </w:p>
-    <w:p>
-      <w:pPr>
-        <w:pStyle w:val="ListParagraph"/>
-        <w:numPr>
-          <w:ilvl w:val="1"/>
-          <w:numId w:val="1"/>
-        </w:numPr>
-        <w:rPr>
-          <w:b/>
-        </w:rPr>
-      </w:pPr>
-      <w:r>
-        <w:rPr>
-          <w:b/>
-        </w:rPr>
-        <w:t>Schedule</w:t>
-      </w:r>
-      <w:r>
-        <w:rPr>
-          <w:b/>
-        </w:rPr>
-        <w:t>:</w:t>
-      </w:r>
-    </w:p>
-    <w:p>
-      <w:pPr>
-        <w:pStyle w:val="ListParagraph"/>
-        <w:ind w:left="1080"/>
-      </w:pPr>
-    </w:p>
-    <w:p>
-      <w:pPr>
-        <w:pStyle w:val="ListParagraph"/>
-        <w:ind w:left="1080"/>
-      </w:pPr>
-    </w:p>
-    <w:p>
-      <w:pPr>
-        <w:pStyle w:val="ListParagraph"/>
         <w:numPr>
           <w:ilvl w:val="0"/>
           <w:numId w:val="1"/>
@@ -303,21 +691,16 @@
         <w:t>Requirements, Analysis, Design</w:t>
       </w:r>
       <w:r>
-        <w:t xml:space="preserve">: Sufiyan Samnani, </w:t>
+        <w:t xml:space="preserve">: Sufiyan </w:t>
       </w:r>
       <w:proofErr w:type="spellStart"/>
       <w:r>
-        <w:t>Furqaan</w:t>
+        <w:t>Samnani</w:t>
       </w:r>
       <w:proofErr w:type="spellEnd"/>
       <w:r>
-        <w:t xml:space="preserve"> </w:t>
-      </w:r>
-      <w:proofErr w:type="spellStart"/>
-      <w:r>
-        <w:t>Attarwala</w:t>
-      </w:r>
-      <w:proofErr w:type="spellEnd"/>
+        <w:t>, Furqaan Attarwala</w:t>
+      </w:r>
     </w:p>
     <w:p>
       <w:r>
@@ -387,8 +770,121 @@
 </file>
 
 <file path=word/numbering.xml><?xml version="1.0" encoding="utf-8"?>
-<w:numbering xmlns:wpc="http://schemas.microsoft.com/office/word/2010/wordprocessingCanvas" xmlns:cx="http://schemas.microsoft.com/office/drawing/2014/chartex" xmlns:cx1="http://schemas.microsoft.com/office/drawing/2015/9/8/chartex" xmlns:cx2="http://schemas.microsoft.com/office/drawing/2015/10/21/chartex" xmlns:cx3="http://schemas.microsoft.com/office/drawing/2016/5/9/chartex" xmlns:cx4="http://schemas.microsoft.com/office/drawing/2016/5/10/chartex" xmlns:cx5="http://schemas.microsoft.com/office/drawing/2016/5/11/chartex" xmlns:mc="http://schemas.openxmlformats.org/markup-compatibility/2006" xmlns:o="urn:schemas-microsoft-com:office:office" xmlns:r="http://schemas.openxmlformats.org/officeDocument/2006/relationships" xmlns:m="http://schemas.openxmlformats.org/officeDocument/2006/math" xmlns:v="urn:schemas-microsoft-com:vml" xmlns:wp14="http://schemas.microsoft.com/office/word/2010/wordprocessingDrawing" xmlns:wp="http://schemas.openxmlformats.org/drawingml/2006/wordprocessingDrawing" xmlns:w10="urn:schemas-microsoft-com:office:word" xmlns:w="http://schemas.openxmlformats.org/wordprocessingml/2006/main" xmlns:w14="http://schemas.microsoft.com/office/word/2010/wordml" xmlns:w15="http://schemas.microsoft.com/office/word/2012/wordml" xmlns:w16se="http://schemas.microsoft.com/office/word/2015/wordml/symex" xmlns:wpg="http://schemas.microsoft.com/office/word/2010/wordprocessingGroup" xmlns:wpi="http://schemas.microsoft.com/office/word/2010/wordprocessingInk" xmlns:wne="http://schemas.microsoft.com/office/word/2006/wordml" xmlns:wps="http://schemas.microsoft.com/office/word/2010/wordprocessingShape" mc:Ignorable="w14 w15 w16se wp14">
-  <w:abstractNum w:abstractNumId="0" w15:restartNumberingAfterBreak="0">
+<w:numbering xmlns:wpc="http://schemas.microsoft.com/office/word/2010/wordprocessingCanvas" xmlns:mo="http://schemas.microsoft.com/office/mac/office/2008/main" xmlns:mc="http://schemas.openxmlformats.org/markup-compatibility/2006" xmlns:mv="urn:schemas-microsoft-com:mac:vml" xmlns:o="urn:schemas-microsoft-com:office:office" xmlns:r="http://schemas.openxmlformats.org/officeDocument/2006/relationships" xmlns:m="http://schemas.openxmlformats.org/officeDocument/2006/math" xmlns:v="urn:schemas-microsoft-com:vml" xmlns:wp14="http://schemas.microsoft.com/office/word/2010/wordprocessingDrawing" xmlns:wp="http://schemas.openxmlformats.org/drawingml/2006/wordprocessingDrawing" xmlns:w10="urn:schemas-microsoft-com:office:word" xmlns:w="http://schemas.openxmlformats.org/wordprocessingml/2006/main" xmlns:w14="http://schemas.microsoft.com/office/word/2010/wordml" xmlns:w15="http://schemas.microsoft.com/office/word/2012/wordml" xmlns:wpg="http://schemas.microsoft.com/office/word/2010/wordprocessingGroup" xmlns:wpi="http://schemas.microsoft.com/office/word/2010/wordprocessingInk" xmlns:wne="http://schemas.microsoft.com/office/word/2006/wordml" xmlns:wps="http://schemas.microsoft.com/office/word/2010/wordprocessingShape" mc:Ignorable="w14 w15 wp14">
+  <w:abstractNum w:abstractNumId="0">
+    <w:nsid w:val="1B0C5144"/>
+    <w:multiLevelType w:val="hybridMultilevel"/>
+    <w:tmpl w:val="D422C976"/>
+    <w:lvl w:ilvl="0" w:tplc="04090001">
+      <w:start w:val="1"/>
+      <w:numFmt w:val="bullet"/>
+      <w:lvlText w:val=""/>
+      <w:lvlJc w:val="left"/>
+      <w:pPr>
+        <w:ind w:left="1800" w:hanging="360"/>
+      </w:pPr>
+      <w:rPr>
+        <w:rFonts w:ascii="Symbol" w:hAnsi="Symbol" w:hint="default"/>
+      </w:rPr>
+    </w:lvl>
+    <w:lvl w:ilvl="1" w:tplc="04090003" w:tentative="1">
+      <w:start w:val="1"/>
+      <w:numFmt w:val="bullet"/>
+      <w:lvlText w:val="o"/>
+      <w:lvlJc w:val="left"/>
+      <w:pPr>
+        <w:ind w:left="2520" w:hanging="360"/>
+      </w:pPr>
+      <w:rPr>
+        <w:rFonts w:ascii="Courier New" w:hAnsi="Courier New" w:cs="Courier New" w:hint="default"/>
+      </w:rPr>
+    </w:lvl>
+    <w:lvl w:ilvl="2" w:tplc="04090005" w:tentative="1">
+      <w:start w:val="1"/>
+      <w:numFmt w:val="bullet"/>
+      <w:lvlText w:val=""/>
+      <w:lvlJc w:val="left"/>
+      <w:pPr>
+        <w:ind w:left="3240" w:hanging="360"/>
+      </w:pPr>
+      <w:rPr>
+        <w:rFonts w:ascii="Wingdings" w:hAnsi="Wingdings" w:hint="default"/>
+      </w:rPr>
+    </w:lvl>
+    <w:lvl w:ilvl="3" w:tplc="04090001" w:tentative="1">
+      <w:start w:val="1"/>
+      <w:numFmt w:val="bullet"/>
+      <w:lvlText w:val=""/>
+      <w:lvlJc w:val="left"/>
+      <w:pPr>
+        <w:ind w:left="3960" w:hanging="360"/>
+      </w:pPr>
+      <w:rPr>
+        <w:rFonts w:ascii="Symbol" w:hAnsi="Symbol" w:hint="default"/>
+      </w:rPr>
+    </w:lvl>
+    <w:lvl w:ilvl="4" w:tplc="04090003" w:tentative="1">
+      <w:start w:val="1"/>
+      <w:numFmt w:val="bullet"/>
+      <w:lvlText w:val="o"/>
+      <w:lvlJc w:val="left"/>
+      <w:pPr>
+        <w:ind w:left="4680" w:hanging="360"/>
+      </w:pPr>
+      <w:rPr>
+        <w:rFonts w:ascii="Courier New" w:hAnsi="Courier New" w:cs="Courier New" w:hint="default"/>
+      </w:rPr>
+    </w:lvl>
+    <w:lvl w:ilvl="5" w:tplc="04090005" w:tentative="1">
+      <w:start w:val="1"/>
+      <w:numFmt w:val="bullet"/>
+      <w:lvlText w:val=""/>
+      <w:lvlJc w:val="left"/>
+      <w:pPr>
+        <w:ind w:left="5400" w:hanging="360"/>
+      </w:pPr>
+      <w:rPr>
+        <w:rFonts w:ascii="Wingdings" w:hAnsi="Wingdings" w:hint="default"/>
+      </w:rPr>
+    </w:lvl>
+    <w:lvl w:ilvl="6" w:tplc="04090001" w:tentative="1">
+      <w:start w:val="1"/>
+      <w:numFmt w:val="bullet"/>
+      <w:lvlText w:val=""/>
+      <w:lvlJc w:val="left"/>
+      <w:pPr>
+        <w:ind w:left="6120" w:hanging="360"/>
+      </w:pPr>
+      <w:rPr>
+        <w:rFonts w:ascii="Symbol" w:hAnsi="Symbol" w:hint="default"/>
+      </w:rPr>
+    </w:lvl>
+    <w:lvl w:ilvl="7" w:tplc="04090003" w:tentative="1">
+      <w:start w:val="1"/>
+      <w:numFmt w:val="bullet"/>
+      <w:lvlText w:val="o"/>
+      <w:lvlJc w:val="left"/>
+      <w:pPr>
+        <w:ind w:left="6840" w:hanging="360"/>
+      </w:pPr>
+      <w:rPr>
+        <w:rFonts w:ascii="Courier New" w:hAnsi="Courier New" w:cs="Courier New" w:hint="default"/>
+      </w:rPr>
+    </w:lvl>
+    <w:lvl w:ilvl="8" w:tplc="04090005" w:tentative="1">
+      <w:start w:val="1"/>
+      <w:numFmt w:val="bullet"/>
+      <w:lvlText w:val=""/>
+      <w:lvlJc w:val="left"/>
+      <w:pPr>
+        <w:ind w:left="7560" w:hanging="360"/>
+      </w:pPr>
+      <w:rPr>
+        <w:rFonts w:ascii="Wingdings" w:hAnsi="Wingdings" w:hint="default"/>
+      </w:rPr>
+    </w:lvl>
+  </w:abstractNum>
+  <w:abstractNum w:abstractNumId="1">
     <w:nsid w:val="67527DBB"/>
     <w:multiLevelType w:val="hybridMultilevel"/>
     <w:tmpl w:val="1E340EC0"/>
@@ -474,14 +970,249 @@
       </w:pPr>
     </w:lvl>
   </w:abstractNum>
+  <w:abstractNum w:abstractNumId="2">
+    <w:nsid w:val="676B3DFB"/>
+    <w:multiLevelType w:val="hybridMultilevel"/>
+    <w:tmpl w:val="F8B859EA"/>
+    <w:lvl w:ilvl="0" w:tplc="04090001">
+      <w:start w:val="1"/>
+      <w:numFmt w:val="bullet"/>
+      <w:lvlText w:val=""/>
+      <w:lvlJc w:val="left"/>
+      <w:pPr>
+        <w:ind w:left="2160" w:hanging="360"/>
+      </w:pPr>
+      <w:rPr>
+        <w:rFonts w:ascii="Symbol" w:hAnsi="Symbol" w:hint="default"/>
+      </w:rPr>
+    </w:lvl>
+    <w:lvl w:ilvl="1" w:tplc="04090003">
+      <w:start w:val="1"/>
+      <w:numFmt w:val="bullet"/>
+      <w:lvlText w:val="o"/>
+      <w:lvlJc w:val="left"/>
+      <w:pPr>
+        <w:ind w:left="2880" w:hanging="360"/>
+      </w:pPr>
+      <w:rPr>
+        <w:rFonts w:ascii="Courier New" w:hAnsi="Courier New" w:cs="Courier New" w:hint="default"/>
+      </w:rPr>
+    </w:lvl>
+    <w:lvl w:ilvl="2" w:tplc="04090005" w:tentative="1">
+      <w:start w:val="1"/>
+      <w:numFmt w:val="bullet"/>
+      <w:lvlText w:val=""/>
+      <w:lvlJc w:val="left"/>
+      <w:pPr>
+        <w:ind w:left="3600" w:hanging="360"/>
+      </w:pPr>
+      <w:rPr>
+        <w:rFonts w:ascii="Wingdings" w:hAnsi="Wingdings" w:hint="default"/>
+      </w:rPr>
+    </w:lvl>
+    <w:lvl w:ilvl="3" w:tplc="04090001" w:tentative="1">
+      <w:start w:val="1"/>
+      <w:numFmt w:val="bullet"/>
+      <w:lvlText w:val=""/>
+      <w:lvlJc w:val="left"/>
+      <w:pPr>
+        <w:ind w:left="4320" w:hanging="360"/>
+      </w:pPr>
+      <w:rPr>
+        <w:rFonts w:ascii="Symbol" w:hAnsi="Symbol" w:hint="default"/>
+      </w:rPr>
+    </w:lvl>
+    <w:lvl w:ilvl="4" w:tplc="04090003" w:tentative="1">
+      <w:start w:val="1"/>
+      <w:numFmt w:val="bullet"/>
+      <w:lvlText w:val="o"/>
+      <w:lvlJc w:val="left"/>
+      <w:pPr>
+        <w:ind w:left="5040" w:hanging="360"/>
+      </w:pPr>
+      <w:rPr>
+        <w:rFonts w:ascii="Courier New" w:hAnsi="Courier New" w:cs="Courier New" w:hint="default"/>
+      </w:rPr>
+    </w:lvl>
+    <w:lvl w:ilvl="5" w:tplc="04090005" w:tentative="1">
+      <w:start w:val="1"/>
+      <w:numFmt w:val="bullet"/>
+      <w:lvlText w:val=""/>
+      <w:lvlJc w:val="left"/>
+      <w:pPr>
+        <w:ind w:left="5760" w:hanging="360"/>
+      </w:pPr>
+      <w:rPr>
+        <w:rFonts w:ascii="Wingdings" w:hAnsi="Wingdings" w:hint="default"/>
+      </w:rPr>
+    </w:lvl>
+    <w:lvl w:ilvl="6" w:tplc="04090001" w:tentative="1">
+      <w:start w:val="1"/>
+      <w:numFmt w:val="bullet"/>
+      <w:lvlText w:val=""/>
+      <w:lvlJc w:val="left"/>
+      <w:pPr>
+        <w:ind w:left="6480" w:hanging="360"/>
+      </w:pPr>
+      <w:rPr>
+        <w:rFonts w:ascii="Symbol" w:hAnsi="Symbol" w:hint="default"/>
+      </w:rPr>
+    </w:lvl>
+    <w:lvl w:ilvl="7" w:tplc="04090003" w:tentative="1">
+      <w:start w:val="1"/>
+      <w:numFmt w:val="bullet"/>
+      <w:lvlText w:val="o"/>
+      <w:lvlJc w:val="left"/>
+      <w:pPr>
+        <w:ind w:left="7200" w:hanging="360"/>
+      </w:pPr>
+      <w:rPr>
+        <w:rFonts w:ascii="Courier New" w:hAnsi="Courier New" w:cs="Courier New" w:hint="default"/>
+      </w:rPr>
+    </w:lvl>
+    <w:lvl w:ilvl="8" w:tplc="04090005" w:tentative="1">
+      <w:start w:val="1"/>
+      <w:numFmt w:val="bullet"/>
+      <w:lvlText w:val=""/>
+      <w:lvlJc w:val="left"/>
+      <w:pPr>
+        <w:ind w:left="7920" w:hanging="360"/>
+      </w:pPr>
+      <w:rPr>
+        <w:rFonts w:ascii="Wingdings" w:hAnsi="Wingdings" w:hint="default"/>
+      </w:rPr>
+    </w:lvl>
+  </w:abstractNum>
+  <w:abstractNum w:abstractNumId="3">
+    <w:nsid w:val="7DA331B9"/>
+    <w:multiLevelType w:val="hybridMultilevel"/>
+    <w:tmpl w:val="9014F61A"/>
+    <w:lvl w:ilvl="0" w:tplc="04090001">
+      <w:start w:val="1"/>
+      <w:numFmt w:val="bullet"/>
+      <w:lvlText w:val=""/>
+      <w:lvlJc w:val="left"/>
+      <w:pPr>
+        <w:ind w:left="2160" w:hanging="360"/>
+      </w:pPr>
+      <w:rPr>
+        <w:rFonts w:ascii="Symbol" w:hAnsi="Symbol" w:hint="default"/>
+      </w:rPr>
+    </w:lvl>
+    <w:lvl w:ilvl="1" w:tplc="04090003" w:tentative="1">
+      <w:start w:val="1"/>
+      <w:numFmt w:val="bullet"/>
+      <w:lvlText w:val="o"/>
+      <w:lvlJc w:val="left"/>
+      <w:pPr>
+        <w:ind w:left="2880" w:hanging="360"/>
+      </w:pPr>
+      <w:rPr>
+        <w:rFonts w:ascii="Courier New" w:hAnsi="Courier New" w:cs="Courier New" w:hint="default"/>
+      </w:rPr>
+    </w:lvl>
+    <w:lvl w:ilvl="2" w:tplc="04090005" w:tentative="1">
+      <w:start w:val="1"/>
+      <w:numFmt w:val="bullet"/>
+      <w:lvlText w:val=""/>
+      <w:lvlJc w:val="left"/>
+      <w:pPr>
+        <w:ind w:left="3600" w:hanging="360"/>
+      </w:pPr>
+      <w:rPr>
+        <w:rFonts w:ascii="Wingdings" w:hAnsi="Wingdings" w:hint="default"/>
+      </w:rPr>
+    </w:lvl>
+    <w:lvl w:ilvl="3" w:tplc="04090001" w:tentative="1">
+      <w:start w:val="1"/>
+      <w:numFmt w:val="bullet"/>
+      <w:lvlText w:val=""/>
+      <w:lvlJc w:val="left"/>
+      <w:pPr>
+        <w:ind w:left="4320" w:hanging="360"/>
+      </w:pPr>
+      <w:rPr>
+        <w:rFonts w:ascii="Symbol" w:hAnsi="Symbol" w:hint="default"/>
+      </w:rPr>
+    </w:lvl>
+    <w:lvl w:ilvl="4" w:tplc="04090003" w:tentative="1">
+      <w:start w:val="1"/>
+      <w:numFmt w:val="bullet"/>
+      <w:lvlText w:val="o"/>
+      <w:lvlJc w:val="left"/>
+      <w:pPr>
+        <w:ind w:left="5040" w:hanging="360"/>
+      </w:pPr>
+      <w:rPr>
+        <w:rFonts w:ascii="Courier New" w:hAnsi="Courier New" w:cs="Courier New" w:hint="default"/>
+      </w:rPr>
+    </w:lvl>
+    <w:lvl w:ilvl="5" w:tplc="04090005" w:tentative="1">
+      <w:start w:val="1"/>
+      <w:numFmt w:val="bullet"/>
+      <w:lvlText w:val=""/>
+      <w:lvlJc w:val="left"/>
+      <w:pPr>
+        <w:ind w:left="5760" w:hanging="360"/>
+      </w:pPr>
+      <w:rPr>
+        <w:rFonts w:ascii="Wingdings" w:hAnsi="Wingdings" w:hint="default"/>
+      </w:rPr>
+    </w:lvl>
+    <w:lvl w:ilvl="6" w:tplc="04090001" w:tentative="1">
+      <w:start w:val="1"/>
+      <w:numFmt w:val="bullet"/>
+      <w:lvlText w:val=""/>
+      <w:lvlJc w:val="left"/>
+      <w:pPr>
+        <w:ind w:left="6480" w:hanging="360"/>
+      </w:pPr>
+      <w:rPr>
+        <w:rFonts w:ascii="Symbol" w:hAnsi="Symbol" w:hint="default"/>
+      </w:rPr>
+    </w:lvl>
+    <w:lvl w:ilvl="7" w:tplc="04090003" w:tentative="1">
+      <w:start w:val="1"/>
+      <w:numFmt w:val="bullet"/>
+      <w:lvlText w:val="o"/>
+      <w:lvlJc w:val="left"/>
+      <w:pPr>
+        <w:ind w:left="7200" w:hanging="360"/>
+      </w:pPr>
+      <w:rPr>
+        <w:rFonts w:ascii="Courier New" w:hAnsi="Courier New" w:cs="Courier New" w:hint="default"/>
+      </w:rPr>
+    </w:lvl>
+    <w:lvl w:ilvl="8" w:tplc="04090005" w:tentative="1">
+      <w:start w:val="1"/>
+      <w:numFmt w:val="bullet"/>
+      <w:lvlText w:val=""/>
+      <w:lvlJc w:val="left"/>
+      <w:pPr>
+        <w:ind w:left="7920" w:hanging="360"/>
+      </w:pPr>
+      <w:rPr>
+        <w:rFonts w:ascii="Wingdings" w:hAnsi="Wingdings" w:hint="default"/>
+      </w:rPr>
+    </w:lvl>
+  </w:abstractNum>
   <w:num w:numId="1">
+    <w:abstractNumId w:val="1"/>
+  </w:num>
+  <w:num w:numId="2">
     <w:abstractNumId w:val="0"/>
+  </w:num>
+  <w:num w:numId="3">
+    <w:abstractNumId w:val="3"/>
+  </w:num>
+  <w:num w:numId="4">
+    <w:abstractNumId w:val="2"/>
   </w:num>
 </w:numbering>
 </file>
 
 <file path=word/styles.xml><?xml version="1.0" encoding="utf-8"?>
-<w:styles xmlns:mc="http://schemas.openxmlformats.org/markup-compatibility/2006" xmlns:r="http://schemas.openxmlformats.org/officeDocument/2006/relationships" xmlns:w="http://schemas.openxmlformats.org/wordprocessingml/2006/main" xmlns:w14="http://schemas.microsoft.com/office/word/2010/wordml" xmlns:w15="http://schemas.microsoft.com/office/word/2012/wordml" xmlns:w16se="http://schemas.microsoft.com/office/word/2015/wordml/symex" mc:Ignorable="w14 w15 w16se">
+<w:styles xmlns:mc="http://schemas.openxmlformats.org/markup-compatibility/2006" xmlns:r="http://schemas.openxmlformats.org/officeDocument/2006/relationships" xmlns:w="http://schemas.openxmlformats.org/wordprocessingml/2006/main" xmlns:w14="http://schemas.microsoft.com/office/word/2010/wordml" xmlns:w15="http://schemas.microsoft.com/office/word/2012/wordml" mc:Ignorable="w14 w15">
   <w:docDefaults>
     <w:rPrDefault>
       <w:rPr>
@@ -497,7 +1228,7 @@
       </w:pPr>
     </w:pPrDefault>
   </w:docDefaults>
-  <w:latentStyles w:defLockedState="0" w:defUIPriority="99" w:defSemiHidden="0" w:defUnhideWhenUsed="0" w:defQFormat="0" w:count="374">
+  <w:latentStyles w:defLockedState="0" w:defUIPriority="99" w:defSemiHidden="0" w:defUnhideWhenUsed="0" w:defQFormat="0" w:count="382">
     <w:lsdException w:name="Normal" w:uiPriority="0" w:qFormat="1"/>
     <w:lsdException w:name="heading 1" w:uiPriority="9" w:qFormat="1"/>
     <w:lsdException w:name="heading 2" w:semiHidden="1" w:uiPriority="9" w:unhideWhenUsed="1" w:qFormat="1"/>
@@ -871,7 +1602,6 @@
     <w:lsdException w:name="List Table 7 Colorful Accent 6" w:uiPriority="52"/>
     <w:lsdException w:name="Mention" w:semiHidden="1" w:unhideWhenUsed="1"/>
     <w:lsdException w:name="Smart Hyperlink" w:semiHidden="1" w:unhideWhenUsed="1"/>
-    <w:lsdException w:name="Hashtag" w:semiHidden="1" w:unhideWhenUsed="1"/>
   </w:latentStyles>
   <w:style w:type="paragraph" w:default="1" w:styleId="Normal">
     <w:name w:val="Normal"/>
